--- a/Отчет по проделанной работе.docx
+++ b/Отчет по проделанной работе.docx
@@ -2,28 +2,35 @@
 <file path=word/document.xml><?xml version="1.0" encoding="utf-8"?>
 <w:document xmlns:wpc="http://schemas.microsoft.com/office/word/2010/wordprocessingCanvas" xmlns:cx="http://schemas.microsoft.com/office/drawing/2014/chartex" xmlns:cx1="http://schemas.microsoft.com/office/drawing/2015/9/8/chartex" xmlns:cx2="http://schemas.microsoft.com/office/drawing/2015/10/21/chartex" xmlns:cx3="http://schemas.microsoft.com/office/drawing/2016/5/9/chartex" xmlns:cx4="http://schemas.microsoft.com/office/drawing/2016/5/10/chartex" xmlns:cx5="http://schemas.microsoft.com/office/drawing/2016/5/11/chartex" xmlns:cx6="http://schemas.microsoft.com/office/drawing/2016/5/12/chartex" xmlns:cx7="http://schemas.microsoft.com/office/drawing/2016/5/13/chartex" xmlns:cx8="http://schemas.microsoft.com/office/drawing/2016/5/14/chartex" xmlns:mc="http://schemas.openxmlformats.org/markup-compatibility/2006" xmlns:aink="http://schemas.microsoft.com/office/drawing/2016/ink" xmlns:am3d="http://schemas.microsoft.com/office/drawing/2017/model3d" xmlns:o="urn:schemas-microsoft-com:office:office" xmlns:oel="http://schemas.microsoft.com/office/2019/extlst" xmlns:r="http://schemas.openxmlformats.org/officeDocument/2006/relationships" xmlns:m="http://schemas.openxmlformats.org/officeDocument/2006/math" xmlns:v="urn:schemas-microsoft-com:vml" xmlns:wp14="http://schemas.microsoft.com/office/word/2010/wordprocessingDrawing" xmlns:wp="http://schemas.openxmlformats.org/drawingml/2006/wordprocessingDrawing" xmlns:w10="urn:schemas-microsoft-com:office:word" xmlns:w="http://schemas.openxmlformats.org/wordprocessingml/2006/main" xmlns:w14="http://schemas.microsoft.com/office/word/2010/wordml" xmlns:w15="http://schemas.microsoft.com/office/word/2012/wordml" xmlns:w16cex="http://schemas.microsoft.com/office/word/2018/wordml/cex" xmlns:w16cid="http://schemas.microsoft.com/office/word/2016/wordml/cid" xmlns:w16="http://schemas.microsoft.com/office/word/2018/wordml" xmlns:w16sdtdh="http://schemas.microsoft.com/office/word/2020/wordml/sdtdatahash" xmlns:w16se="http://schemas.microsoft.com/office/word/2015/wordml/symex" xmlns:wpg="http://schemas.microsoft.com/office/word/2010/wordprocessingGroup" xmlns:wpi="http://schemas.microsoft.com/office/word/2010/wordprocessingInk" xmlns:wne="http://schemas.microsoft.com/office/word/2006/wordml" xmlns:wps="http://schemas.microsoft.com/office/word/2010/wordprocessingShape" mc:Ignorable="w14 w15 w16se w16cid w16 w16cex w16sdtdh wp14">
   <w:body>
+    <w:p>
+      <w:pPr>
+        <w:rPr>
+          <w:noProof/>
+        </w:rPr>
+      </w:pPr>
+    </w:p>
     <w:p>
       <w:r>
         <w:rPr>
           <w:noProof/>
         </w:rPr>
         <w:drawing>
-          <wp:anchor distT="0" distB="0" distL="114300" distR="114300" simplePos="0" relativeHeight="251660288" behindDoc="1" locked="0" layoutInCell="1" allowOverlap="1" wp14:anchorId="12BCC6FF" wp14:editId="6F2AE453">
+          <wp:anchor distT="0" distB="0" distL="114300" distR="114300" simplePos="0" relativeHeight="251660288" behindDoc="1" locked="0" layoutInCell="1" allowOverlap="1" wp14:anchorId="12BCC6FF" wp14:editId="1D20F65B">
             <wp:simplePos x="0" y="0"/>
-            <wp:positionH relativeFrom="column">
-              <wp:posOffset>-138023</wp:posOffset>
+            <wp:positionH relativeFrom="margin">
+              <wp:posOffset>-190804</wp:posOffset>
             </wp:positionH>
             <wp:positionV relativeFrom="paragraph">
-              <wp:posOffset>3950623</wp:posOffset>
+              <wp:posOffset>5185355</wp:posOffset>
             </wp:positionV>
-            <wp:extent cx="6223820" cy="3352261"/>
-            <wp:effectExtent l="0" t="0" r="5715" b="635"/>
+            <wp:extent cx="6015990" cy="3239770"/>
+            <wp:effectExtent l="0" t="0" r="3810" b="0"/>
             <wp:wrapTight wrapText="bothSides">
               <wp:wrapPolygon edited="0">
                 <wp:start x="0" y="0"/>
-                <wp:lineTo x="0" y="21481"/>
-                <wp:lineTo x="21554" y="21481"/>
-                <wp:lineTo x="21554" y="0"/>
+                <wp:lineTo x="0" y="21465"/>
+                <wp:lineTo x="21545" y="21465"/>
+                <wp:lineTo x="21545" y="0"/>
                 <wp:lineTo x="0" y="0"/>
               </wp:wrapPolygon>
             </wp:wrapTight>
@@ -53,7 +60,7 @@
                   <pic:spPr>
                     <a:xfrm>
                       <a:off x="0" y="0"/>
-                      <a:ext cx="6223820" cy="3352261"/>
+                      <a:ext cx="6015990" cy="3239770"/>
                     </a:xfrm>
                     <a:prstGeom prst="rect">
                       <a:avLst/>
@@ -62,6 +69,12 @@
                 </pic:pic>
               </a:graphicData>
             </a:graphic>
+            <wp14:sizeRelH relativeFrom="margin">
+              <wp14:pctWidth>0</wp14:pctWidth>
+            </wp14:sizeRelH>
+            <wp14:sizeRelV relativeFrom="margin">
+              <wp14:pctHeight>0</wp14:pctHeight>
+            </wp14:sizeRelV>
           </wp:anchor>
         </w:drawing>
       </w:r>
@@ -70,23 +83,23 @@
           <w:noProof/>
         </w:rPr>
         <w:drawing>
-          <wp:anchor distT="0" distB="0" distL="114300" distR="114300" simplePos="0" relativeHeight="251659264" behindDoc="1" locked="0" layoutInCell="1" allowOverlap="1" wp14:anchorId="5B862D20" wp14:editId="457E10E5">
+          <wp:anchor distT="0" distB="0" distL="114300" distR="114300" simplePos="0" relativeHeight="251659264" behindDoc="1" locked="0" layoutInCell="1" allowOverlap="1" wp14:anchorId="5B862D20" wp14:editId="25DE5610">
             <wp:simplePos x="0" y="0"/>
-            <wp:positionH relativeFrom="page">
-              <wp:align>left</wp:align>
+            <wp:positionH relativeFrom="margin">
+              <wp:posOffset>-509270</wp:posOffset>
             </wp:positionH>
             <wp:positionV relativeFrom="paragraph">
-              <wp:posOffset>199390</wp:posOffset>
+              <wp:posOffset>198755</wp:posOffset>
             </wp:positionV>
-            <wp:extent cx="7556500" cy="3752215"/>
-            <wp:effectExtent l="0" t="0" r="6350" b="635"/>
+            <wp:extent cx="6567170" cy="4986655"/>
+            <wp:effectExtent l="0" t="0" r="5080" b="4445"/>
             <wp:wrapTight wrapText="bothSides">
               <wp:wrapPolygon edited="0">
-                <wp:start x="0" y="0"/>
-                <wp:lineTo x="0" y="21494"/>
-                <wp:lineTo x="21564" y="21494"/>
-                <wp:lineTo x="21564" y="0"/>
-                <wp:lineTo x="0" y="0"/>
+                <wp:start x="0" y="83"/>
+                <wp:lineTo x="0" y="21537"/>
+                <wp:lineTo x="21554" y="21537"/>
+                <wp:lineTo x="21554" y="83"/>
+                <wp:lineTo x="0" y="83"/>
               </wp:wrapPolygon>
             </wp:wrapTight>
             <wp:docPr id="2044737876" name="Рисунок 1"/>
@@ -100,7 +113,7 @@
                     <pic:cNvPr id="2044737876" name=""/>
                     <pic:cNvPicPr/>
                   </pic:nvPicPr>
-                  <pic:blipFill>
+                  <pic:blipFill rotWithShape="1">
                     <a:blip r:embed="rId5">
                       <a:extLst>
                         <a:ext uri="{28A0092B-C50C-407E-A947-70E740481C1C}">
@@ -108,18 +121,25 @@
                         </a:ext>
                       </a:extLst>
                     </a:blip>
-                    <a:stretch>
-                      <a:fillRect/>
-                    </a:stretch>
+                    <a:srcRect l="-216" t="-1308" r="39523" b="8497"/>
+                    <a:stretch/>
                   </pic:blipFill>
-                  <pic:spPr>
+                  <pic:spPr bwMode="auto">
                     <a:xfrm>
                       <a:off x="0" y="0"/>
-                      <a:ext cx="7558482" cy="3753474"/>
+                      <a:ext cx="6567170" cy="4986655"/>
                     </a:xfrm>
                     <a:prstGeom prst="rect">
                       <a:avLst/>
                     </a:prstGeom>
+                    <a:ln>
+                      <a:noFill/>
+                    </a:ln>
+                    <a:extLst>
+                      <a:ext uri="{53640926-AAD7-44D8-BBD7-CCE9431645EC}">
+                        <a14:shadowObscured xmlns:a14="http://schemas.microsoft.com/office/drawing/2010/main"/>
+                      </a:ext>
+                    </a:extLst>
                   </pic:spPr>
                 </pic:pic>
               </a:graphicData>

--- a/Отчет по проделанной работе.docx
+++ b/Отчет по проделанной работе.docx
@@ -168,6 +168,188 @@
         <w:t>.</w:t>
       </w:r>
     </w:p>
+    <w:p>
+      <w:r>
+        <w:lastRenderedPageBreak/>
+        <w:t xml:space="preserve">2. </w:t>
+      </w:r>
+      <w:r>
+        <w:t>Удаленный репозиторий. Работа над ТЗ – 24.01.2024</w:t>
+      </w:r>
+      <w:r>
+        <w:rPr>
+          <w:noProof/>
+        </w:rPr>
+        <w:drawing>
+          <wp:anchor distT="0" distB="0" distL="114300" distR="114300" simplePos="0" relativeHeight="251666432" behindDoc="0" locked="0" layoutInCell="1" allowOverlap="1" wp14:anchorId="62059BB4" wp14:editId="11369759">
+            <wp:simplePos x="0" y="0"/>
+            <wp:positionH relativeFrom="margin">
+              <wp:align>right</wp:align>
+            </wp:positionH>
+            <wp:positionV relativeFrom="page">
+              <wp:posOffset>6986905</wp:posOffset>
+            </wp:positionV>
+            <wp:extent cx="5686425" cy="3648075"/>
+            <wp:effectExtent l="0" t="0" r="9525" b="9525"/>
+            <wp:wrapSquare wrapText="bothSides"/>
+            <wp:docPr id="1870301050" name="Рисунок 1"/>
+            <wp:cNvGraphicFramePr>
+              <a:graphicFrameLocks xmlns:a="http://schemas.openxmlformats.org/drawingml/2006/main" noChangeAspect="1"/>
+            </wp:cNvGraphicFramePr>
+            <a:graphic xmlns:a="http://schemas.openxmlformats.org/drawingml/2006/main">
+              <a:graphicData uri="http://schemas.openxmlformats.org/drawingml/2006/picture">
+                <pic:pic xmlns:pic="http://schemas.openxmlformats.org/drawingml/2006/picture">
+                  <pic:nvPicPr>
+                    <pic:cNvPr id="1870301050" name=""/>
+                    <pic:cNvPicPr/>
+                  </pic:nvPicPr>
+                  <pic:blipFill>
+                    <a:blip r:embed="rId6"/>
+                    <a:stretch>
+                      <a:fillRect/>
+                    </a:stretch>
+                  </pic:blipFill>
+                  <pic:spPr>
+                    <a:xfrm>
+                      <a:off x="0" y="0"/>
+                      <a:ext cx="5686425" cy="3648075"/>
+                    </a:xfrm>
+                    <a:prstGeom prst="rect">
+                      <a:avLst/>
+                    </a:prstGeom>
+                  </pic:spPr>
+                </pic:pic>
+              </a:graphicData>
+            </a:graphic>
+          </wp:anchor>
+        </w:drawing>
+      </w:r>
+      <w:r>
+        <w:rPr>
+          <w:noProof/>
+        </w:rPr>
+        <w:drawing>
+          <wp:anchor distT="0" distB="0" distL="114300" distR="114300" simplePos="0" relativeHeight="251664384" behindDoc="0" locked="0" layoutInCell="1" allowOverlap="1" wp14:anchorId="542B92C6" wp14:editId="6E04A8A7">
+            <wp:simplePos x="0" y="0"/>
+            <wp:positionH relativeFrom="margin">
+              <wp:align>center</wp:align>
+            </wp:positionH>
+            <wp:positionV relativeFrom="page">
+              <wp:posOffset>5182235</wp:posOffset>
+            </wp:positionV>
+            <wp:extent cx="6275705" cy="1800225"/>
+            <wp:effectExtent l="0" t="0" r="0" b="9525"/>
+            <wp:wrapSquare wrapText="bothSides"/>
+            <wp:docPr id="1821662629" name="Рисунок 1"/>
+            <wp:cNvGraphicFramePr>
+              <a:graphicFrameLocks xmlns:a="http://schemas.openxmlformats.org/drawingml/2006/main" noChangeAspect="1"/>
+            </wp:cNvGraphicFramePr>
+            <a:graphic xmlns:a="http://schemas.openxmlformats.org/drawingml/2006/main">
+              <a:graphicData uri="http://schemas.openxmlformats.org/drawingml/2006/picture">
+                <pic:pic xmlns:pic="http://schemas.openxmlformats.org/drawingml/2006/picture">
+                  <pic:nvPicPr>
+                    <pic:cNvPr id="1821662629" name=""/>
+                    <pic:cNvPicPr/>
+                  </pic:nvPicPr>
+                  <pic:blipFill rotWithShape="1">
+                    <a:blip r:embed="rId7"/>
+                    <a:srcRect r="37466"/>
+                    <a:stretch/>
+                  </pic:blipFill>
+                  <pic:spPr bwMode="auto">
+                    <a:xfrm>
+                      <a:off x="0" y="0"/>
+                      <a:ext cx="6275705" cy="1800225"/>
+                    </a:xfrm>
+                    <a:prstGeom prst="rect">
+                      <a:avLst/>
+                    </a:prstGeom>
+                    <a:ln>
+                      <a:noFill/>
+                    </a:ln>
+                    <a:extLst>
+                      <a:ext uri="{53640926-AAD7-44D8-BBD7-CCE9431645EC}">
+                        <a14:shadowObscured xmlns:a14="http://schemas.microsoft.com/office/drawing/2010/main"/>
+                      </a:ext>
+                    </a:extLst>
+                  </pic:spPr>
+                </pic:pic>
+              </a:graphicData>
+            </a:graphic>
+            <wp14:sizeRelH relativeFrom="margin">
+              <wp14:pctWidth>0</wp14:pctWidth>
+            </wp14:sizeRelH>
+            <wp14:sizeRelV relativeFrom="margin">
+              <wp14:pctHeight>0</wp14:pctHeight>
+            </wp14:sizeRelV>
+          </wp:anchor>
+        </w:drawing>
+      </w:r>
+      <w:r>
+        <w:rPr>
+          <w:noProof/>
+        </w:rPr>
+        <w:drawing>
+          <wp:anchor distT="0" distB="0" distL="114300" distR="114300" simplePos="0" relativeHeight="251662336" behindDoc="0" locked="0" layoutInCell="1" allowOverlap="1" wp14:anchorId="2985AA77" wp14:editId="07E95354">
+            <wp:simplePos x="0" y="0"/>
+            <wp:positionH relativeFrom="page">
+              <wp:posOffset>914400</wp:posOffset>
+            </wp:positionH>
+            <wp:positionV relativeFrom="page">
+              <wp:posOffset>1485265</wp:posOffset>
+            </wp:positionV>
+            <wp:extent cx="5731510" cy="3696335"/>
+            <wp:effectExtent l="0" t="0" r="2540" b="0"/>
+            <wp:wrapSquare wrapText="bothSides"/>
+            <wp:docPr id="1442941233" name="Рисунок 1"/>
+            <wp:cNvGraphicFramePr>
+              <a:graphicFrameLocks xmlns:a="http://schemas.openxmlformats.org/drawingml/2006/main" noChangeAspect="1"/>
+            </wp:cNvGraphicFramePr>
+            <a:graphic xmlns:a="http://schemas.openxmlformats.org/drawingml/2006/main">
+              <a:graphicData uri="http://schemas.openxmlformats.org/drawingml/2006/picture">
+                <pic:pic xmlns:pic="http://schemas.openxmlformats.org/drawingml/2006/picture">
+                  <pic:nvPicPr>
+                    <pic:cNvPr id="1442941233" name=""/>
+                    <pic:cNvPicPr/>
+                  </pic:nvPicPr>
+                  <pic:blipFill>
+                    <a:blip r:embed="rId8"/>
+                    <a:stretch>
+                      <a:fillRect/>
+                    </a:stretch>
+                  </pic:blipFill>
+                  <pic:spPr>
+                    <a:xfrm>
+                      <a:off x="0" y="0"/>
+                      <a:ext cx="5731510" cy="3696335"/>
+                    </a:xfrm>
+                    <a:prstGeom prst="rect">
+                      <a:avLst/>
+                    </a:prstGeom>
+                  </pic:spPr>
+                </pic:pic>
+              </a:graphicData>
+            </a:graphic>
+          </wp:anchor>
+        </w:drawing>
+      </w:r>
+      <w:r>
+        <w:t>.</w:t>
+      </w:r>
+    </w:p>
+    <w:p/>
+    <w:p/>
+    <w:p/>
+    <w:p/>
+    <w:p/>
+    <w:p/>
+    <w:p/>
+    <w:p/>
+    <w:p/>
+    <w:p/>
+    <w:p/>
+    <w:p/>
+    <w:p/>
     <w:p/>
     <w:sectPr>
       <w:pgSz w:w="11906" w:h="16838"/>

--- a/Отчет по проделанной работе.docx
+++ b/Отчет по проделанной работе.docx
@@ -338,7 +338,67 @@
       </w:r>
     </w:p>
     <w:p/>
-    <w:p/>
+    <w:p>
+      <w:pPr>
+        <w:rPr>
+          <w:lang w:val="en-US"/>
+        </w:rPr>
+      </w:pPr>
+      <w:r>
+        <w:rPr>
+          <w:lang w:val="en-US"/>
+        </w:rPr>
+        <w:lastRenderedPageBreak/>
+        <w:t>25.01.2024</w:t>
+      </w:r>
+    </w:p>
+    <w:p>
+      <w:pPr>
+        <w:rPr>
+          <w:lang w:val="en-US"/>
+        </w:rPr>
+      </w:pPr>
+      <w:r>
+        <w:rPr>
+          <w:noProof/>
+        </w:rPr>
+        <w:drawing>
+          <wp:inline distT="0" distB="0" distL="0" distR="0" wp14:anchorId="75F370C3" wp14:editId="0F11A6C2">
+            <wp:extent cx="5731510" cy="6099175"/>
+            <wp:effectExtent l="0" t="0" r="2540" b="0"/>
+            <wp:docPr id="1886901130" name="Рисунок 1"/>
+            <wp:cNvGraphicFramePr>
+              <a:graphicFrameLocks xmlns:a="http://schemas.openxmlformats.org/drawingml/2006/main" noChangeAspect="1"/>
+            </wp:cNvGraphicFramePr>
+            <a:graphic xmlns:a="http://schemas.openxmlformats.org/drawingml/2006/main">
+              <a:graphicData uri="http://schemas.openxmlformats.org/drawingml/2006/picture">
+                <pic:pic xmlns:pic="http://schemas.openxmlformats.org/drawingml/2006/picture">
+                  <pic:nvPicPr>
+                    <pic:cNvPr id="1886901130" name=""/>
+                    <pic:cNvPicPr/>
+                  </pic:nvPicPr>
+                  <pic:blipFill>
+                    <a:blip r:embed="rId9"/>
+                    <a:stretch>
+                      <a:fillRect/>
+                    </a:stretch>
+                  </pic:blipFill>
+                  <pic:spPr>
+                    <a:xfrm>
+                      <a:off x="0" y="0"/>
+                      <a:ext cx="5731510" cy="6099175"/>
+                    </a:xfrm>
+                    <a:prstGeom prst="rect">
+                      <a:avLst/>
+                    </a:prstGeom>
+                  </pic:spPr>
+                </pic:pic>
+              </a:graphicData>
+            </a:graphic>
+          </wp:inline>
+        </w:drawing>
+      </w:r>
+    </w:p>
     <w:p/>
     <w:p/>
     <w:p/>

--- a/Отчет по проделанной работе.docx
+++ b/Отчет по проделанной работе.docx
@@ -1,6 +1,6 @@
 
 <file path=word/document.xml><?xml version="1.0" encoding="utf-8"?>
-<w:document xmlns:wpc="http://schemas.microsoft.com/office/word/2010/wordprocessingCanvas" xmlns:cx="http://schemas.microsoft.com/office/drawing/2014/chartex" xmlns:cx1="http://schemas.microsoft.com/office/drawing/2015/9/8/chartex" xmlns:cx2="http://schemas.microsoft.com/office/drawing/2015/10/21/chartex" xmlns:cx3="http://schemas.microsoft.com/office/drawing/2016/5/9/chartex" xmlns:cx4="http://schemas.microsoft.com/office/drawing/2016/5/10/chartex" xmlns:cx5="http://schemas.microsoft.com/office/drawing/2016/5/11/chartex" xmlns:cx6="http://schemas.microsoft.com/office/drawing/2016/5/12/chartex" xmlns:cx7="http://schemas.microsoft.com/office/drawing/2016/5/13/chartex" xmlns:cx8="http://schemas.microsoft.com/office/drawing/2016/5/14/chartex" xmlns:mc="http://schemas.openxmlformats.org/markup-compatibility/2006" xmlns:aink="http://schemas.microsoft.com/office/drawing/2016/ink" xmlns:am3d="http://schemas.microsoft.com/office/drawing/2017/model3d" xmlns:o="urn:schemas-microsoft-com:office:office" xmlns:oel="http://schemas.microsoft.com/office/2019/extlst" xmlns:r="http://schemas.openxmlformats.org/officeDocument/2006/relationships" xmlns:m="http://schemas.openxmlformats.org/officeDocument/2006/math" xmlns:v="urn:schemas-microsoft-com:vml" xmlns:wp14="http://schemas.microsoft.com/office/word/2010/wordprocessingDrawing" xmlns:wp="http://schemas.openxmlformats.org/drawingml/2006/wordprocessingDrawing" xmlns:w10="urn:schemas-microsoft-com:office:word" xmlns:w="http://schemas.openxmlformats.org/wordprocessingml/2006/main" xmlns:w14="http://schemas.microsoft.com/office/word/2010/wordml" xmlns:w15="http://schemas.microsoft.com/office/word/2012/wordml" xmlns:w16cex="http://schemas.microsoft.com/office/word/2018/wordml/cex" xmlns:w16cid="http://schemas.microsoft.com/office/word/2016/wordml/cid" xmlns:w16="http://schemas.microsoft.com/office/word/2018/wordml" xmlns:w16sdtdh="http://schemas.microsoft.com/office/word/2020/wordml/sdtdatahash" xmlns:w16se="http://schemas.microsoft.com/office/word/2015/wordml/symex" xmlns:wpg="http://schemas.microsoft.com/office/word/2010/wordprocessingGroup" xmlns:wpi="http://schemas.microsoft.com/office/word/2010/wordprocessingInk" xmlns:wne="http://schemas.microsoft.com/office/word/2006/wordml" xmlns:wps="http://schemas.microsoft.com/office/word/2010/wordprocessingShape" mc:Ignorable="w14 w15 w16se w16cid w16 w16cex w16sdtdh wp14">
+<w:document xmlns:wpc="http://schemas.microsoft.com/office/word/2010/wordprocessingCanvas" xmlns:cx="http://schemas.microsoft.com/office/drawing/2014/chartex" xmlns:cx1="http://schemas.microsoft.com/office/drawing/2015/9/8/chartex" xmlns:cx2="http://schemas.microsoft.com/office/drawing/2015/10/21/chartex" xmlns:cx3="http://schemas.microsoft.com/office/drawing/2016/5/9/chartex" xmlns:cx4="http://schemas.microsoft.com/office/drawing/2016/5/10/chartex" xmlns:cx5="http://schemas.microsoft.com/office/drawing/2016/5/11/chartex" xmlns:cx6="http://schemas.microsoft.com/office/drawing/2016/5/12/chartex" xmlns:cx7="http://schemas.microsoft.com/office/drawing/2016/5/13/chartex" xmlns:cx8="http://schemas.microsoft.com/office/drawing/2016/5/14/chartex" xmlns:mc="http://schemas.openxmlformats.org/markup-compatibility/2006" xmlns:aink="http://schemas.microsoft.com/office/drawing/2016/ink" xmlns:am3d="http://schemas.microsoft.com/office/drawing/2017/model3d" xmlns:o="urn:schemas-microsoft-com:office:office" xmlns:r="http://schemas.openxmlformats.org/officeDocument/2006/relationships" xmlns:m="http://schemas.openxmlformats.org/officeDocument/2006/math" xmlns:v="urn:schemas-microsoft-com:vml" xmlns:wp14="http://schemas.microsoft.com/office/word/2010/wordprocessingDrawing" xmlns:wp="http://schemas.openxmlformats.org/drawingml/2006/wordprocessingDrawing" xmlns:w10="urn:schemas-microsoft-com:office:word" xmlns:w="http://schemas.openxmlformats.org/wordprocessingml/2006/main" xmlns:w14="http://schemas.microsoft.com/office/word/2010/wordml" xmlns:w15="http://schemas.microsoft.com/office/word/2012/wordml" xmlns:w16cex="http://schemas.microsoft.com/office/word/2018/wordml/cex" xmlns:w16cid="http://schemas.microsoft.com/office/word/2016/wordml/cid" xmlns:w16="http://schemas.microsoft.com/office/word/2018/wordml" xmlns:w16sdtdh="http://schemas.microsoft.com/office/word/2020/wordml/sdtdatahash" xmlns:w16se="http://schemas.microsoft.com/office/word/2015/wordml/symex" xmlns:wpg="http://schemas.microsoft.com/office/word/2010/wordprocessingGroup" xmlns:wpi="http://schemas.microsoft.com/office/word/2010/wordprocessingInk" xmlns:wne="http://schemas.microsoft.com/office/word/2006/wordml" xmlns:wps="http://schemas.microsoft.com/office/word/2010/wordprocessingShape" mc:Ignorable="w14 w15 w16se w16cid w16 w16cex w16sdtdh wp14">
   <w:body>
     <w:p>
       <w:pPr>
@@ -408,7 +408,59 @@
     <w:p/>
     <w:p/>
     <w:p/>
-    <w:p/>
+    <w:p>
+      <w:r>
+        <w:rPr>
+          <w:lang w:val="en-US"/>
+        </w:rPr>
+        <w:t xml:space="preserve">02.02.2024 – </w:t>
+      </w:r>
+      <w:r>
+        <w:t>Работа над ТЗ</w:t>
+      </w:r>
+    </w:p>
+    <w:p>
+      <w:r>
+        <w:rPr>
+          <w:noProof/>
+        </w:rPr>
+        <w:drawing>
+          <wp:inline distT="0" distB="0" distL="0" distR="0" wp14:anchorId="50D79710" wp14:editId="3EB10145">
+            <wp:extent cx="5731510" cy="5012055"/>
+            <wp:effectExtent l="0" t="0" r="2540" b="0"/>
+            <wp:docPr id="1" name="Рисунок 1"/>
+            <wp:cNvGraphicFramePr>
+              <a:graphicFrameLocks xmlns:a="http://schemas.openxmlformats.org/drawingml/2006/main" noChangeAspect="1"/>
+            </wp:cNvGraphicFramePr>
+            <a:graphic xmlns:a="http://schemas.openxmlformats.org/drawingml/2006/main">
+              <a:graphicData uri="http://schemas.openxmlformats.org/drawingml/2006/picture">
+                <pic:pic xmlns:pic="http://schemas.openxmlformats.org/drawingml/2006/picture">
+                  <pic:nvPicPr>
+                    <pic:cNvPr id="1" name=""/>
+                    <pic:cNvPicPr/>
+                  </pic:nvPicPr>
+                  <pic:blipFill>
+                    <a:blip r:embed="rId10"/>
+                    <a:stretch>
+                      <a:fillRect/>
+                    </a:stretch>
+                  </pic:blipFill>
+                  <pic:spPr>
+                    <a:xfrm>
+                      <a:off x="0" y="0"/>
+                      <a:ext cx="5731510" cy="5012055"/>
+                    </a:xfrm>
+                    <a:prstGeom prst="rect">
+                      <a:avLst/>
+                    </a:prstGeom>
+                  </pic:spPr>
+                </pic:pic>
+              </a:graphicData>
+            </a:graphic>
+          </wp:inline>
+        </w:drawing>
+      </w:r>
+    </w:p>
     <w:p/>
     <w:p/>
     <w:sectPr>

--- a/Отчет по проделанной работе.docx
+++ b/Отчет по проделанной работе.docx
@@ -461,7 +461,59 @@
         </w:drawing>
       </w:r>
     </w:p>
-    <w:p/>
+    <w:p>
+      <w:r>
+        <w:rPr>
+          <w:lang w:val="en-US"/>
+        </w:rPr>
+        <w:t xml:space="preserve">04.02.2024 – </w:t>
+      </w:r>
+      <w:r>
+        <w:t>ТЗ</w:t>
+      </w:r>
+    </w:p>
+    <w:p>
+      <w:r>
+        <w:rPr>
+          <w:noProof/>
+        </w:rPr>
+        <w:drawing>
+          <wp:inline distT="0" distB="0" distL="0" distR="0" wp14:anchorId="29421B91" wp14:editId="3274390D">
+            <wp:extent cx="4305600" cy="2859270"/>
+            <wp:effectExtent l="0" t="0" r="0" b="0"/>
+            <wp:docPr id="2" name="Рисунок 2"/>
+            <wp:cNvGraphicFramePr>
+              <a:graphicFrameLocks xmlns:a="http://schemas.openxmlformats.org/drawingml/2006/main" noChangeAspect="1"/>
+            </wp:cNvGraphicFramePr>
+            <a:graphic xmlns:a="http://schemas.openxmlformats.org/drawingml/2006/main">
+              <a:graphicData uri="http://schemas.openxmlformats.org/drawingml/2006/picture">
+                <pic:pic xmlns:pic="http://schemas.openxmlformats.org/drawingml/2006/picture">
+                  <pic:nvPicPr>
+                    <pic:cNvPr id="1" name=""/>
+                    <pic:cNvPicPr/>
+                  </pic:nvPicPr>
+                  <pic:blipFill>
+                    <a:blip r:embed="rId11"/>
+                    <a:stretch>
+                      <a:fillRect/>
+                    </a:stretch>
+                  </pic:blipFill>
+                  <pic:spPr>
+                    <a:xfrm>
+                      <a:off x="0" y="0"/>
+                      <a:ext cx="4312076" cy="2863571"/>
+                    </a:xfrm>
+                    <a:prstGeom prst="rect">
+                      <a:avLst/>
+                    </a:prstGeom>
+                  </pic:spPr>
+                </pic:pic>
+              </a:graphicData>
+            </a:graphic>
+          </wp:inline>
+        </w:drawing>
+      </w:r>
+    </w:p>
     <w:p/>
     <w:sectPr>
       <w:pgSz w:w="11906" w:h="16838"/>

--- a/Отчет по проделанной работе.docx
+++ b/Отчет по проделанной работе.docx
@@ -514,7 +514,65 @@
         </w:drawing>
       </w:r>
     </w:p>
-    <w:p/>
+    <w:p>
+      <w:r>
+        <w:rPr>
+          <w:lang w:val="en-US"/>
+        </w:rPr>
+        <w:lastRenderedPageBreak/>
+        <w:t>06.02.2024 –</w:t>
+      </w:r>
+      <w:r>
+        <w:t xml:space="preserve"> ТЗ</w:t>
+      </w:r>
+    </w:p>
+    <w:p>
+      <w:pPr>
+        <w:rPr>
+          <w:lang w:val="en-US"/>
+        </w:rPr>
+      </w:pPr>
+      <w:r>
+        <w:rPr>
+          <w:noProof/>
+        </w:rPr>
+        <w:drawing>
+          <wp:inline distT="0" distB="0" distL="0" distR="0" wp14:anchorId="36D97493" wp14:editId="4F59FF2C">
+            <wp:extent cx="4876800" cy="4962525"/>
+            <wp:effectExtent l="0" t="0" r="0" b="9525"/>
+            <wp:docPr id="3" name="Рисунок 3"/>
+            <wp:cNvGraphicFramePr>
+              <a:graphicFrameLocks xmlns:a="http://schemas.openxmlformats.org/drawingml/2006/main" noChangeAspect="1"/>
+            </wp:cNvGraphicFramePr>
+            <a:graphic xmlns:a="http://schemas.openxmlformats.org/drawingml/2006/main">
+              <a:graphicData uri="http://schemas.openxmlformats.org/drawingml/2006/picture">
+                <pic:pic xmlns:pic="http://schemas.openxmlformats.org/drawingml/2006/picture">
+                  <pic:nvPicPr>
+                    <pic:cNvPr id="1" name=""/>
+                    <pic:cNvPicPr/>
+                  </pic:nvPicPr>
+                  <pic:blipFill>
+                    <a:blip r:embed="rId12"/>
+                    <a:stretch>
+                      <a:fillRect/>
+                    </a:stretch>
+                  </pic:blipFill>
+                  <pic:spPr>
+                    <a:xfrm>
+                      <a:off x="0" y="0"/>
+                      <a:ext cx="4876800" cy="4962525"/>
+                    </a:xfrm>
+                    <a:prstGeom prst="rect">
+                      <a:avLst/>
+                    </a:prstGeom>
+                  </pic:spPr>
+                </pic:pic>
+              </a:graphicData>
+            </a:graphic>
+          </wp:inline>
+        </w:drawing>
+      </w:r>
+    </w:p>
     <w:sectPr>
       <w:pgSz w:w="11906" w:h="16838"/>
       <w:pgMar w:top="1440" w:right="1440" w:bottom="1440" w:left="1440" w:header="708" w:footer="708" w:gutter="0"/>

--- a/Отчет по проделанной работе.docx
+++ b/Отчет по проделанной работе.docx
@@ -529,7 +529,7 @@
     <w:p>
       <w:pPr>
         <w:rPr>
-          <w:lang w:val="en-US"/>
+          <w:noProof/>
         </w:rPr>
       </w:pPr>
       <w:r>
@@ -561,6 +561,102 @@
                     <a:xfrm>
                       <a:off x="0" y="0"/>
                       <a:ext cx="4876800" cy="4962525"/>
+                    </a:xfrm>
+                    <a:prstGeom prst="rect">
+                      <a:avLst/>
+                    </a:prstGeom>
+                  </pic:spPr>
+                </pic:pic>
+              </a:graphicData>
+            </a:graphic>
+          </wp:inline>
+        </w:drawing>
+      </w:r>
+    </w:p>
+    <w:p>
+      <w:pPr>
+        <w:rPr>
+          <w:lang w:val="en-US"/>
+        </w:rPr>
+      </w:pPr>
+    </w:p>
+    <w:p>
+      <w:pPr>
+        <w:rPr>
+          <w:lang w:val="en-US"/>
+        </w:rPr>
+      </w:pPr>
+    </w:p>
+    <w:p>
+      <w:pPr>
+        <w:rPr>
+          <w:noProof/>
+        </w:rPr>
+      </w:pPr>
+    </w:p>
+    <w:p>
+      <w:r>
+        <w:t xml:space="preserve">11.03.2024 – </w:t>
+      </w:r>
+      <w:r>
+        <w:t xml:space="preserve">Работа над </w:t>
+      </w:r>
+      <w:proofErr w:type="spellStart"/>
+      <w:r>
+        <w:t>даталогической</w:t>
+      </w:r>
+      <w:proofErr w:type="spellEnd"/>
+      <w:r>
+        <w:t xml:space="preserve"> моделью, нормализацией, инфологической модель, </w:t>
+      </w:r>
+      <w:r>
+        <w:rPr>
+          <w:lang w:val="en-US"/>
+        </w:rPr>
+        <w:t>MS</w:t>
+      </w:r>
+      <w:r>
+        <w:t xml:space="preserve"> </w:t>
+      </w:r>
+      <w:r>
+        <w:rPr>
+          <w:lang w:val="en-US"/>
+        </w:rPr>
+        <w:t>Project</w:t>
+      </w:r>
+      <w:r>
+        <w:t>.</w:t>
+      </w:r>
+    </w:p>
+    <w:p/>
+    <w:p>
+      <w:r>
+        <w:lastRenderedPageBreak/>
+        <w:drawing>
+          <wp:inline distT="0" distB="0" distL="0" distR="0" wp14:anchorId="663CDE1F" wp14:editId="2BB13C35">
+            <wp:extent cx="5731510" cy="5076190"/>
+            <wp:effectExtent l="0" t="0" r="2540" b="0"/>
+            <wp:docPr id="4" name="Рисунок 4"/>
+            <wp:cNvGraphicFramePr>
+              <a:graphicFrameLocks xmlns:a="http://schemas.openxmlformats.org/drawingml/2006/main" noChangeAspect="1"/>
+            </wp:cNvGraphicFramePr>
+            <a:graphic xmlns:a="http://schemas.openxmlformats.org/drawingml/2006/main">
+              <a:graphicData uri="http://schemas.openxmlformats.org/drawingml/2006/picture">
+                <pic:pic xmlns:pic="http://schemas.openxmlformats.org/drawingml/2006/picture">
+                  <pic:nvPicPr>
+                    <pic:cNvPr id="1" name=""/>
+                    <pic:cNvPicPr/>
+                  </pic:nvPicPr>
+                  <pic:blipFill>
+                    <a:blip r:embed="rId13"/>
+                    <a:stretch>
+                      <a:fillRect/>
+                    </a:stretch>
+                  </pic:blipFill>
+                  <pic:spPr>
+                    <a:xfrm>
+                      <a:off x="0" y="0"/>
+                      <a:ext cx="5731510" cy="5076190"/>
                     </a:xfrm>
                     <a:prstGeom prst="rect">
                       <a:avLst/>

--- a/Отчет по проделанной работе.docx
+++ b/Отчет по проделанной работе.docx
@@ -630,12 +630,20 @@
     </w:p>
     <w:p/>
     <w:p>
-      <w:r>
+      <w:pPr>
+        <w:rPr>
+          <w:noProof/>
+        </w:rPr>
+      </w:pPr>
+      <w:r>
+        <w:rPr>
+          <w:noProof/>
+        </w:rPr>
         <w:lastRenderedPageBreak/>
         <w:drawing>
-          <wp:inline distT="0" distB="0" distL="0" distR="0" wp14:anchorId="663CDE1F" wp14:editId="2BB13C35">
-            <wp:extent cx="5731510" cy="5076190"/>
-            <wp:effectExtent l="0" t="0" r="2540" b="0"/>
+          <wp:inline distT="0" distB="0" distL="0" distR="0" wp14:anchorId="663CDE1F" wp14:editId="215C8232">
+            <wp:extent cx="4632385" cy="4102735"/>
+            <wp:effectExtent l="0" t="0" r="0" b="0"/>
             <wp:docPr id="4" name="Рисунок 4"/>
             <wp:cNvGraphicFramePr>
               <a:graphicFrameLocks xmlns:a="http://schemas.openxmlformats.org/drawingml/2006/main" noChangeAspect="1"/>
@@ -656,7 +664,98 @@
                   <pic:spPr>
                     <a:xfrm>
                       <a:off x="0" y="0"/>
-                      <a:ext cx="5731510" cy="5076190"/>
+                      <a:ext cx="4638996" cy="4108590"/>
+                    </a:xfrm>
+                    <a:prstGeom prst="rect">
+                      <a:avLst/>
+                    </a:prstGeom>
+                  </pic:spPr>
+                </pic:pic>
+              </a:graphicData>
+            </a:graphic>
+          </wp:inline>
+        </w:drawing>
+      </w:r>
+    </w:p>
+    <w:p>
+      <w:pPr>
+        <w:rPr>
+          <w:noProof/>
+        </w:rPr>
+      </w:pPr>
+    </w:p>
+    <w:p>
+      <w:pPr>
+        <w:rPr>
+          <w:rFonts w:ascii="Lucida Console" w:hAnsi="Lucida Console" w:cs="Lucida Console"/>
+          <w:kern w:val="0"/>
+          <w:sz w:val="18"/>
+          <w:szCs w:val="18"/>
+        </w:rPr>
+      </w:pPr>
+      <w:r>
+        <w:t>13.03.2024 –</w:t>
+      </w:r>
+      <w:r>
+        <w:t xml:space="preserve"> </w:t>
+      </w:r>
+      <w:r>
+        <w:rPr>
+          <w:rFonts w:ascii="Lucida Console" w:hAnsi="Lucida Console" w:cs="Lucida Console"/>
+          <w:kern w:val="0"/>
+          <w:sz w:val="18"/>
+          <w:szCs w:val="18"/>
+        </w:rPr>
+        <w:t xml:space="preserve">Доработка инфологической, </w:t>
+      </w:r>
+      <w:proofErr w:type="spellStart"/>
+      <w:r>
+        <w:rPr>
+          <w:rFonts w:ascii="Lucida Console" w:hAnsi="Lucida Console" w:cs="Lucida Console"/>
+          <w:kern w:val="0"/>
+          <w:sz w:val="18"/>
+          <w:szCs w:val="18"/>
+        </w:rPr>
+        <w:t>даталогической</w:t>
+      </w:r>
+      <w:proofErr w:type="spellEnd"/>
+      <w:r>
+        <w:rPr>
+          <w:rFonts w:ascii="Lucida Console" w:hAnsi="Lucida Console" w:cs="Lucida Console"/>
+          <w:kern w:val="0"/>
+          <w:sz w:val="18"/>
+          <w:szCs w:val="18"/>
+        </w:rPr>
+        <w:t xml:space="preserve"> моделей и нормализации</w:t>
+      </w:r>
+    </w:p>
+    <w:p>
+      <w:r>
+        <w:drawing>
+          <wp:inline distT="0" distB="0" distL="0" distR="0" wp14:anchorId="17CAAA90" wp14:editId="45B9CBEF">
+            <wp:extent cx="4741427" cy="3907766"/>
+            <wp:effectExtent l="0" t="0" r="2540" b="0"/>
+            <wp:docPr id="5" name="Рисунок 5"/>
+            <wp:cNvGraphicFramePr>
+              <a:graphicFrameLocks xmlns:a="http://schemas.openxmlformats.org/drawingml/2006/main" noChangeAspect="1"/>
+            </wp:cNvGraphicFramePr>
+            <a:graphic xmlns:a="http://schemas.openxmlformats.org/drawingml/2006/main">
+              <a:graphicData uri="http://schemas.openxmlformats.org/drawingml/2006/picture">
+                <pic:pic xmlns:pic="http://schemas.openxmlformats.org/drawingml/2006/picture">
+                  <pic:nvPicPr>
+                    <pic:cNvPr id="1" name=""/>
+                    <pic:cNvPicPr/>
+                  </pic:nvPicPr>
+                  <pic:blipFill>
+                    <a:blip r:embed="rId14"/>
+                    <a:stretch>
+                      <a:fillRect/>
+                    </a:stretch>
+                  </pic:blipFill>
+                  <pic:spPr>
+                    <a:xfrm>
+                      <a:off x="0" y="0"/>
+                      <a:ext cx="4752059" cy="3916528"/>
                     </a:xfrm>
                     <a:prstGeom prst="rect">
                       <a:avLst/>

--- a/Отчет по проделанной работе.docx
+++ b/Отчет по проделанной работе.docx
@@ -157,15 +157,7 @@
         <w:t xml:space="preserve">1. </w:t>
       </w:r>
       <w:r>
-        <w:t xml:space="preserve">Создание репозитория, загрузка в него двух файлов, установление связи с </w:t>
-      </w:r>
-      <w:proofErr w:type="spellStart"/>
-      <w:r>
-        <w:t>гитхабом</w:t>
-      </w:r>
-      <w:proofErr w:type="spellEnd"/>
-      <w:r>
-        <w:t>.</w:t>
+        <w:t>Создание репозитория, загрузка в него двух файлов, установление связи с гитхабом.</w:t>
       </w:r>
     </w:p>
     <w:p>
@@ -599,15 +591,7 @@
         <w:t xml:space="preserve">11.03.2024 – </w:t>
       </w:r>
       <w:r>
-        <w:t xml:space="preserve">Работа над </w:t>
-      </w:r>
-      <w:proofErr w:type="spellStart"/>
-      <w:r>
-        <w:t>даталогической</w:t>
-      </w:r>
-      <w:proofErr w:type="spellEnd"/>
-      <w:r>
-        <w:t xml:space="preserve"> моделью, нормализацией, инфологической модель, </w:t>
+        <w:t xml:space="preserve">Работа над даталогической моделью, нормализацией, инфологической модель, </w:t>
       </w:r>
       <w:r>
         <w:rPr>
@@ -706,31 +690,14 @@
           <w:sz w:val="18"/>
           <w:szCs w:val="18"/>
         </w:rPr>
-        <w:t xml:space="preserve">Доработка инфологической, </w:t>
-      </w:r>
-      <w:proofErr w:type="spellStart"/>
-      <w:r>
-        <w:rPr>
-          <w:rFonts w:ascii="Lucida Console" w:hAnsi="Lucida Console" w:cs="Lucida Console"/>
-          <w:kern w:val="0"/>
-          <w:sz w:val="18"/>
-          <w:szCs w:val="18"/>
-        </w:rPr>
-        <w:t>даталогической</w:t>
-      </w:r>
-      <w:proofErr w:type="spellEnd"/>
-      <w:r>
-        <w:rPr>
-          <w:rFonts w:ascii="Lucida Console" w:hAnsi="Lucida Console" w:cs="Lucida Console"/>
-          <w:kern w:val="0"/>
-          <w:sz w:val="18"/>
-          <w:szCs w:val="18"/>
-        </w:rPr>
-        <w:t xml:space="preserve"> моделей и нормализации</w:t>
-      </w:r>
-    </w:p>
-    <w:p>
-      <w:r>
+        <w:t>Доработка инфологической, даталогической моделей и нормализации</w:t>
+      </w:r>
+    </w:p>
+    <w:p>
+      <w:r>
+        <w:rPr>
+          <w:noProof/>
+        </w:rPr>
         <w:drawing>
           <wp:inline distT="0" distB="0" distL="0" distR="0" wp14:anchorId="17CAAA90" wp14:editId="45B9CBEF">
             <wp:extent cx="4741427" cy="3907766"/>
@@ -756,6 +723,153 @@
                     <a:xfrm>
                       <a:off x="0" y="0"/>
                       <a:ext cx="4752059" cy="3916528"/>
+                    </a:xfrm>
+                    <a:prstGeom prst="rect">
+                      <a:avLst/>
+                    </a:prstGeom>
+                  </pic:spPr>
+                </pic:pic>
+              </a:graphicData>
+            </a:graphic>
+          </wp:inline>
+        </w:drawing>
+      </w:r>
+    </w:p>
+    <w:p>
+      <w:r>
+        <w:rPr>
+          <w:lang w:val="en-US"/>
+        </w:rPr>
+        <w:lastRenderedPageBreak/>
+        <w:t xml:space="preserve">28.03.2024 </w:t>
+      </w:r>
+      <w:r>
+        <w:t>Незначительные доработки</w:t>
+      </w:r>
+    </w:p>
+    <w:p>
+      <w:r>
+        <w:rPr>
+          <w:noProof/>
+        </w:rPr>
+        <w:drawing>
+          <wp:inline distT="0" distB="0" distL="0" distR="0" wp14:anchorId="69BF065A" wp14:editId="688365F8">
+            <wp:extent cx="5704764" cy="2842409"/>
+            <wp:effectExtent l="0" t="0" r="0" b="0"/>
+            <wp:docPr id="6" name="Рисунок 6"/>
+            <wp:cNvGraphicFramePr>
+              <a:graphicFrameLocks xmlns:a="http://schemas.openxmlformats.org/drawingml/2006/main" noChangeAspect="1"/>
+            </wp:cNvGraphicFramePr>
+            <a:graphic xmlns:a="http://schemas.openxmlformats.org/drawingml/2006/main">
+              <a:graphicData uri="http://schemas.openxmlformats.org/drawingml/2006/picture">
+                <pic:pic xmlns:pic="http://schemas.openxmlformats.org/drawingml/2006/picture">
+                  <pic:nvPicPr>
+                    <pic:cNvPr id="1" name=""/>
+                    <pic:cNvPicPr/>
+                  </pic:nvPicPr>
+                  <pic:blipFill>
+                    <a:blip r:embed="rId15"/>
+                    <a:stretch>
+                      <a:fillRect/>
+                    </a:stretch>
+                  </pic:blipFill>
+                  <pic:spPr>
+                    <a:xfrm>
+                      <a:off x="0" y="0"/>
+                      <a:ext cx="5706768" cy="2843408"/>
+                    </a:xfrm>
+                    <a:prstGeom prst="rect">
+                      <a:avLst/>
+                    </a:prstGeom>
+                  </pic:spPr>
+                </pic:pic>
+              </a:graphicData>
+            </a:graphic>
+          </wp:inline>
+        </w:drawing>
+      </w:r>
+    </w:p>
+    <w:p>
+      <w:r>
+        <w:t xml:space="preserve">Доработка </w:t>
+      </w:r>
+      <w:r>
+        <w:rPr>
+          <w:lang w:val="en-US"/>
+        </w:rPr>
+        <w:t>EPC</w:t>
+      </w:r>
+      <w:r>
+        <w:t>-модели</w:t>
+      </w:r>
+    </w:p>
+    <w:p>
+      <w:r>
+        <w:drawing>
+          <wp:inline distT="0" distB="0" distL="0" distR="0" wp14:anchorId="69FBC229" wp14:editId="22084FE7">
+            <wp:extent cx="5731510" cy="1489710"/>
+            <wp:effectExtent l="0" t="0" r="2540" b="0"/>
+            <wp:docPr id="7" name="Рисунок 7"/>
+            <wp:cNvGraphicFramePr>
+              <a:graphicFrameLocks xmlns:a="http://schemas.openxmlformats.org/drawingml/2006/main" noChangeAspect="1"/>
+            </wp:cNvGraphicFramePr>
+            <a:graphic xmlns:a="http://schemas.openxmlformats.org/drawingml/2006/main">
+              <a:graphicData uri="http://schemas.openxmlformats.org/drawingml/2006/picture">
+                <pic:pic xmlns:pic="http://schemas.openxmlformats.org/drawingml/2006/picture">
+                  <pic:nvPicPr>
+                    <pic:cNvPr id="1" name=""/>
+                    <pic:cNvPicPr/>
+                  </pic:nvPicPr>
+                  <pic:blipFill>
+                    <a:blip r:embed="rId16"/>
+                    <a:stretch>
+                      <a:fillRect/>
+                    </a:stretch>
+                  </pic:blipFill>
+                  <pic:spPr>
+                    <a:xfrm>
+                      <a:off x="0" y="0"/>
+                      <a:ext cx="5731510" cy="1489710"/>
+                    </a:xfrm>
+                    <a:prstGeom prst="rect">
+                      <a:avLst/>
+                    </a:prstGeom>
+                  </pic:spPr>
+                </pic:pic>
+              </a:graphicData>
+            </a:graphic>
+          </wp:inline>
+        </w:drawing>
+      </w:r>
+    </w:p>
+    <w:p/>
+    <w:p>
+      <w:r>
+        <w:drawing>
+          <wp:inline distT="0" distB="0" distL="0" distR="0" wp14:anchorId="64712FD3" wp14:editId="6544B034">
+            <wp:extent cx="5420481" cy="2838846"/>
+            <wp:effectExtent l="0" t="0" r="8890" b="0"/>
+            <wp:docPr id="8" name="Рисунок 8"/>
+            <wp:cNvGraphicFramePr>
+              <a:graphicFrameLocks xmlns:a="http://schemas.openxmlformats.org/drawingml/2006/main" noChangeAspect="1"/>
+            </wp:cNvGraphicFramePr>
+            <a:graphic xmlns:a="http://schemas.openxmlformats.org/drawingml/2006/main">
+              <a:graphicData uri="http://schemas.openxmlformats.org/drawingml/2006/picture">
+                <pic:pic xmlns:pic="http://schemas.openxmlformats.org/drawingml/2006/picture">
+                  <pic:nvPicPr>
+                    <pic:cNvPr id="1" name=""/>
+                    <pic:cNvPicPr/>
+                  </pic:nvPicPr>
+                  <pic:blipFill>
+                    <a:blip r:embed="rId17"/>
+                    <a:stretch>
+                      <a:fillRect/>
+                    </a:stretch>
+                  </pic:blipFill>
+                  <pic:spPr>
+                    <a:xfrm>
+                      <a:off x="0" y="0"/>
+                      <a:ext cx="5420481" cy="2838846"/>
                     </a:xfrm>
                     <a:prstGeom prst="rect">
                       <a:avLst/>

--- a/Отчет по проделанной работе.docx
+++ b/Отчет по проделанной работе.docx
@@ -157,7 +157,15 @@
         <w:t xml:space="preserve">1. </w:t>
       </w:r>
       <w:r>
-        <w:t>Создание репозитория, загрузка в него двух файлов, установление связи с гитхабом.</w:t>
+        <w:t xml:space="preserve">Создание репозитория, загрузка в него двух файлов, установление связи с </w:t>
+      </w:r>
+      <w:proofErr w:type="spellStart"/>
+      <w:r>
+        <w:t>гитхабом</w:t>
+      </w:r>
+      <w:proofErr w:type="spellEnd"/>
+      <w:r>
+        <w:t>.</w:t>
       </w:r>
     </w:p>
     <w:p>
@@ -529,9 +537,9 @@
           <w:noProof/>
         </w:rPr>
         <w:drawing>
-          <wp:inline distT="0" distB="0" distL="0" distR="0" wp14:anchorId="36D97493" wp14:editId="4F59FF2C">
-            <wp:extent cx="4876800" cy="4962525"/>
-            <wp:effectExtent l="0" t="0" r="0" b="9525"/>
+          <wp:inline distT="0" distB="0" distL="0" distR="0" wp14:anchorId="36D97493" wp14:editId="1C6A273C">
+            <wp:extent cx="3607829" cy="3671248"/>
+            <wp:effectExtent l="0" t="0" r="0" b="5715"/>
             <wp:docPr id="3" name="Рисунок 3"/>
             <wp:cNvGraphicFramePr>
               <a:graphicFrameLocks xmlns:a="http://schemas.openxmlformats.org/drawingml/2006/main" noChangeAspect="1"/>
@@ -552,7 +560,7 @@
                   <pic:spPr>
                     <a:xfrm>
                       <a:off x="0" y="0"/>
-                      <a:ext cx="4876800" cy="4962525"/>
+                      <a:ext cx="3622374" cy="3686048"/>
                     </a:xfrm>
                     <a:prstGeom prst="rect">
                       <a:avLst/>
@@ -566,67 +574,53 @@
       </w:r>
     </w:p>
     <w:p>
+      <w:r>
+        <w:t xml:space="preserve">11.03.2024 – </w:t>
+      </w:r>
+      <w:r>
+        <w:t xml:space="preserve">Работа над </w:t>
+      </w:r>
+      <w:proofErr w:type="spellStart"/>
+      <w:r>
+        <w:t>даталогической</w:t>
+      </w:r>
+      <w:proofErr w:type="spellEnd"/>
+      <w:r>
+        <w:t xml:space="preserve"> моделью, нормализацией, инфологической модель, </w:t>
+      </w:r>
+      <w:r>
+        <w:rPr>
+          <w:lang w:val="en-US"/>
+        </w:rPr>
+        <w:t>MS</w:t>
+      </w:r>
+      <w:r>
+        <w:t xml:space="preserve"> </w:t>
+      </w:r>
+      <w:r>
+        <w:rPr>
+          <w:lang w:val="en-US"/>
+        </w:rPr>
+        <w:t>Project</w:t>
+      </w:r>
+      <w:r>
+        <w:t>.</w:t>
+      </w:r>
+    </w:p>
+    <w:p/>
+    <w:p>
       <w:pPr>
         <w:rPr>
-          <w:lang w:val="en-US"/>
+          <w:noProof/>
         </w:rPr>
       </w:pPr>
-    </w:p>
-    <w:p>
-      <w:pPr>
-        <w:rPr>
-          <w:lang w:val="en-US"/>
-        </w:rPr>
-      </w:pPr>
-    </w:p>
-    <w:p>
-      <w:pPr>
+      <w:r>
         <w:rPr>
           <w:noProof/>
         </w:rPr>
-      </w:pPr>
-    </w:p>
-    <w:p>
-      <w:r>
-        <w:t xml:space="preserve">11.03.2024 – </w:t>
-      </w:r>
-      <w:r>
-        <w:t xml:space="preserve">Работа над даталогической моделью, нормализацией, инфологической модель, </w:t>
-      </w:r>
-      <w:r>
-        <w:rPr>
-          <w:lang w:val="en-US"/>
-        </w:rPr>
-        <w:t>MS</w:t>
-      </w:r>
-      <w:r>
-        <w:t xml:space="preserve"> </w:t>
-      </w:r>
-      <w:r>
-        <w:rPr>
-          <w:lang w:val="en-US"/>
-        </w:rPr>
-        <w:t>Project</w:t>
-      </w:r>
-      <w:r>
-        <w:t>.</w:t>
-      </w:r>
-    </w:p>
-    <w:p/>
-    <w:p>
-      <w:pPr>
-        <w:rPr>
-          <w:noProof/>
-        </w:rPr>
-      </w:pPr>
-      <w:r>
-        <w:rPr>
-          <w:noProof/>
-        </w:rPr>
-        <w:lastRenderedPageBreak/>
         <w:drawing>
-          <wp:inline distT="0" distB="0" distL="0" distR="0" wp14:anchorId="663CDE1F" wp14:editId="215C8232">
-            <wp:extent cx="4632385" cy="4102735"/>
+          <wp:inline distT="0" distB="0" distL="0" distR="0" wp14:anchorId="663CDE1F" wp14:editId="0069A1DD">
+            <wp:extent cx="4524233" cy="4006951"/>
             <wp:effectExtent l="0" t="0" r="0" b="0"/>
             <wp:docPr id="4" name="Рисунок 4"/>
             <wp:cNvGraphicFramePr>
@@ -648,7 +642,7 @@
                   <pic:spPr>
                     <a:xfrm>
                       <a:off x="0" y="0"/>
-                      <a:ext cx="4638996" cy="4108590"/>
+                      <a:ext cx="4561453" cy="4039915"/>
                     </a:xfrm>
                     <a:prstGeom prst="rect">
                       <a:avLst/>
@@ -690,7 +684,27 @@
           <w:sz w:val="18"/>
           <w:szCs w:val="18"/>
         </w:rPr>
-        <w:t>Доработка инфологической, даталогической моделей и нормализации</w:t>
+        <w:t xml:space="preserve">Доработка инфологической, </w:t>
+      </w:r>
+      <w:proofErr w:type="spellStart"/>
+      <w:r>
+        <w:rPr>
+          <w:rFonts w:ascii="Lucida Console" w:hAnsi="Lucida Console" w:cs="Lucida Console"/>
+          <w:kern w:val="0"/>
+          <w:sz w:val="18"/>
+          <w:szCs w:val="18"/>
+        </w:rPr>
+        <w:t>даталогической</w:t>
+      </w:r>
+      <w:proofErr w:type="spellEnd"/>
+      <w:r>
+        <w:rPr>
+          <w:rFonts w:ascii="Lucida Console" w:hAnsi="Lucida Console" w:cs="Lucida Console"/>
+          <w:kern w:val="0"/>
+          <w:sz w:val="18"/>
+          <w:szCs w:val="18"/>
+        </w:rPr>
+        <w:t xml:space="preserve"> моделей и нормализации</w:t>
       </w:r>
     </w:p>
     <w:p>
@@ -740,7 +754,6 @@
         <w:rPr>
           <w:lang w:val="en-US"/>
         </w:rPr>
-        <w:lastRenderedPageBreak/>
         <w:t xml:space="preserve">28.03.2024 </w:t>
       </w:r>
       <w:r>
@@ -791,6 +804,12 @@
     </w:p>
     <w:p>
       <w:r>
+        <w:br w:type="page"/>
+      </w:r>
+    </w:p>
+    <w:p>
+      <w:r>
+        <w:lastRenderedPageBreak/>
         <w:t xml:space="preserve">Доработка </w:t>
       </w:r>
       <w:r>
@@ -805,6 +824,9 @@
     </w:p>
     <w:p>
       <w:r>
+        <w:rPr>
+          <w:noProof/>
+        </w:rPr>
         <w:drawing>
           <wp:inline distT="0" distB="0" distL="0" distR="0" wp14:anchorId="69FBC229" wp14:editId="22084FE7">
             <wp:extent cx="5731510" cy="1489710"/>
@@ -845,10 +867,21 @@
     <w:p/>
     <w:p>
       <w:r>
+        <w:rPr>
+          <w:noProof/>
+        </w:rPr>
         <w:drawing>
-          <wp:inline distT="0" distB="0" distL="0" distR="0" wp14:anchorId="64712FD3" wp14:editId="6544B034">
+          <wp:anchor distT="0" distB="0" distL="114300" distR="114300" simplePos="0" relativeHeight="251667456" behindDoc="0" locked="0" layoutInCell="1" allowOverlap="1" wp14:anchorId="64712FD3" wp14:editId="35E2DD80">
+            <wp:simplePos x="914400" y="6334125"/>
+            <wp:positionH relativeFrom="column">
+              <wp:align>left</wp:align>
+            </wp:positionH>
+            <wp:positionV relativeFrom="paragraph">
+              <wp:align>top</wp:align>
+            </wp:positionV>
             <wp:extent cx="5420481" cy="2838846"/>
             <wp:effectExtent l="0" t="0" r="8890" b="0"/>
+            <wp:wrapSquare wrapText="bothSides"/>
             <wp:docPr id="8" name="Рисунок 8"/>
             <wp:cNvGraphicFramePr>
               <a:graphicFrameLocks xmlns:a="http://schemas.openxmlformats.org/drawingml/2006/main" noChangeAspect="1"/>
@@ -861,7 +894,13 @@
                     <pic:cNvPicPr/>
                   </pic:nvPicPr>
                   <pic:blipFill>
-                    <a:blip r:embed="rId17"/>
+                    <a:blip r:embed="rId17">
+                      <a:extLst>
+                        <a:ext uri="{28A0092B-C50C-407E-A947-70E740481C1C}">
+                          <a14:useLocalDpi xmlns:a14="http://schemas.microsoft.com/office/drawing/2010/main" val="0"/>
+                        </a:ext>
+                      </a:extLst>
+                    </a:blip>
                     <a:stretch>
                       <a:fillRect/>
                     </a:stretch>
@@ -878,8 +917,121 @@
                 </pic:pic>
               </a:graphicData>
             </a:graphic>
+          </wp:anchor>
+        </w:drawing>
+      </w:r>
+    </w:p>
+    <w:p>
+      <w:r>
+        <w:br w:type="page"/>
+      </w:r>
+    </w:p>
+    <w:p>
+      <w:r>
+        <w:lastRenderedPageBreak/>
+        <w:t>30.03.2024 –</w:t>
+      </w:r>
+      <w:r>
+        <w:t xml:space="preserve"> Исправление ошибки в шапке Анализа предметной области</w:t>
+      </w:r>
+      <w:r>
+        <w:t xml:space="preserve">; </w:t>
+      </w:r>
+      <w:r>
+        <w:t xml:space="preserve">Создание </w:t>
+      </w:r>
+      <w:r>
+        <w:rPr>
+          <w:lang w:val="en-US"/>
+        </w:rPr>
+        <w:t>UML</w:t>
+      </w:r>
+      <w:r>
+        <w:t>-</w:t>
+      </w:r>
+      <w:r>
+        <w:t>диаграммы</w:t>
+      </w:r>
+    </w:p>
+    <w:p>
+      <w:r>
+        <w:drawing>
+          <wp:inline distT="0" distB="0" distL="0" distR="0" wp14:anchorId="4F7F6C32" wp14:editId="5346DB29">
+            <wp:extent cx="5191125" cy="4049076"/>
+            <wp:effectExtent l="0" t="0" r="0" b="8890"/>
+            <wp:docPr id="9" name="Рисунок 9"/>
+            <wp:cNvGraphicFramePr>
+              <a:graphicFrameLocks xmlns:a="http://schemas.openxmlformats.org/drawingml/2006/main" noChangeAspect="1"/>
+            </wp:cNvGraphicFramePr>
+            <a:graphic xmlns:a="http://schemas.openxmlformats.org/drawingml/2006/main">
+              <a:graphicData uri="http://schemas.openxmlformats.org/drawingml/2006/picture">
+                <pic:pic xmlns:pic="http://schemas.openxmlformats.org/drawingml/2006/picture">
+                  <pic:nvPicPr>
+                    <pic:cNvPr id="1" name=""/>
+                    <pic:cNvPicPr/>
+                  </pic:nvPicPr>
+                  <pic:blipFill>
+                    <a:blip r:embed="rId18"/>
+                    <a:stretch>
+                      <a:fillRect/>
+                    </a:stretch>
+                  </pic:blipFill>
+                  <pic:spPr>
+                    <a:xfrm>
+                      <a:off x="0" y="0"/>
+                      <a:ext cx="5200576" cy="4056448"/>
+                    </a:xfrm>
+                    <a:prstGeom prst="rect">
+                      <a:avLst/>
+                    </a:prstGeom>
+                  </pic:spPr>
+                </pic:pic>
+              </a:graphicData>
+            </a:graphic>
           </wp:inline>
         </w:drawing>
+      </w:r>
+    </w:p>
+    <w:p>
+      <w:r>
+        <w:drawing>
+          <wp:inline distT="0" distB="0" distL="0" distR="0" wp14:anchorId="12D12B5B" wp14:editId="1F318935">
+            <wp:extent cx="5372100" cy="3902599"/>
+            <wp:effectExtent l="0" t="0" r="0" b="3175"/>
+            <wp:docPr id="10" name="Рисунок 10"/>
+            <wp:cNvGraphicFramePr>
+              <a:graphicFrameLocks xmlns:a="http://schemas.openxmlformats.org/drawingml/2006/main" noChangeAspect="1"/>
+            </wp:cNvGraphicFramePr>
+            <a:graphic xmlns:a="http://schemas.openxmlformats.org/drawingml/2006/main">
+              <a:graphicData uri="http://schemas.openxmlformats.org/drawingml/2006/picture">
+                <pic:pic xmlns:pic="http://schemas.openxmlformats.org/drawingml/2006/picture">
+                  <pic:nvPicPr>
+                    <pic:cNvPr id="1" name=""/>
+                    <pic:cNvPicPr/>
+                  </pic:nvPicPr>
+                  <pic:blipFill>
+                    <a:blip r:embed="rId19"/>
+                    <a:stretch>
+                      <a:fillRect/>
+                    </a:stretch>
+                  </pic:blipFill>
+                  <pic:spPr>
+                    <a:xfrm>
+                      <a:off x="0" y="0"/>
+                      <a:ext cx="5376314" cy="3905660"/>
+                    </a:xfrm>
+                    <a:prstGeom prst="rect">
+                      <a:avLst/>
+                    </a:prstGeom>
+                  </pic:spPr>
+                </pic:pic>
+              </a:graphicData>
+            </a:graphic>
+          </wp:inline>
+        </w:drawing>
+      </w:r>
+      <w:r>
+        <w:br w:type="textWrapping" w:clear="all"/>
       </w:r>
     </w:p>
     <w:sectPr>

--- a/Отчет по проделанной работе.docx
+++ b/Отчет по проделанной работе.docx
@@ -157,15 +157,7 @@
         <w:t xml:space="preserve">1. </w:t>
       </w:r>
       <w:r>
-        <w:t xml:space="preserve">Создание репозитория, загрузка в него двух файлов, установление связи с </w:t>
-      </w:r>
-      <w:proofErr w:type="spellStart"/>
-      <w:r>
-        <w:t>гитхабом</w:t>
-      </w:r>
-      <w:proofErr w:type="spellEnd"/>
-      <w:r>
-        <w:t>.</w:t>
+        <w:t>Создание репозитория, загрузка в него двух файлов, установление связи с гитхабом.</w:t>
       </w:r>
     </w:p>
     <w:p>
@@ -578,15 +570,7 @@
         <w:t xml:space="preserve">11.03.2024 – </w:t>
       </w:r>
       <w:r>
-        <w:t xml:space="preserve">Работа над </w:t>
-      </w:r>
-      <w:proofErr w:type="spellStart"/>
-      <w:r>
-        <w:t>даталогической</w:t>
-      </w:r>
-      <w:proofErr w:type="spellEnd"/>
-      <w:r>
-        <w:t xml:space="preserve"> моделью, нормализацией, инфологической модель, </w:t>
+        <w:t xml:space="preserve">Работа над даталогической моделью, нормализацией, инфологической модель, </w:t>
       </w:r>
       <w:r>
         <w:rPr>
@@ -684,27 +668,7 @@
           <w:sz w:val="18"/>
           <w:szCs w:val="18"/>
         </w:rPr>
-        <w:t xml:space="preserve">Доработка инфологической, </w:t>
-      </w:r>
-      <w:proofErr w:type="spellStart"/>
-      <w:r>
-        <w:rPr>
-          <w:rFonts w:ascii="Lucida Console" w:hAnsi="Lucida Console" w:cs="Lucida Console"/>
-          <w:kern w:val="0"/>
-          <w:sz w:val="18"/>
-          <w:szCs w:val="18"/>
-        </w:rPr>
-        <w:t>даталогической</w:t>
-      </w:r>
-      <w:proofErr w:type="spellEnd"/>
-      <w:r>
-        <w:rPr>
-          <w:rFonts w:ascii="Lucida Console" w:hAnsi="Lucida Console" w:cs="Lucida Console"/>
-          <w:kern w:val="0"/>
-          <w:sz w:val="18"/>
-          <w:szCs w:val="18"/>
-        </w:rPr>
-        <w:t xml:space="preserve"> моделей и нормализации</w:t>
+        <w:t>Доработка инфологической, даталогической моделей и нормализации</w:t>
       </w:r>
     </w:p>
     <w:p>
@@ -955,6 +919,9 @@
     </w:p>
     <w:p>
       <w:r>
+        <w:rPr>
+          <w:noProof/>
+        </w:rPr>
         <w:drawing>
           <wp:inline distT="0" distB="0" distL="0" distR="0" wp14:anchorId="4F7F6C32" wp14:editId="5346DB29">
             <wp:extent cx="5191125" cy="4049076"/>
@@ -994,6 +961,9 @@
     </w:p>
     <w:p>
       <w:r>
+        <w:rPr>
+          <w:noProof/>
+        </w:rPr>
         <w:drawing>
           <wp:inline distT="0" distB="0" distL="0" distR="0" wp14:anchorId="12D12B5B" wp14:editId="1F318935">
             <wp:extent cx="5372100" cy="3902599"/>
@@ -1032,6 +1002,70 @@
       </w:r>
       <w:r>
         <w:br w:type="textWrapping" w:clear="all"/>
+      </w:r>
+    </w:p>
+    <w:p>
+      <w:pPr>
+        <w:rPr>
+          <w:lang w:val="en-US"/>
+        </w:rPr>
+      </w:pPr>
+      <w:r>
+        <w:lastRenderedPageBreak/>
+        <w:t xml:space="preserve">01.04.2024 – Доработка </w:t>
+      </w:r>
+      <w:r>
+        <w:rPr>
+          <w:lang w:val="en-US"/>
+        </w:rPr>
+        <w:t>UML</w:t>
+      </w:r>
+    </w:p>
+    <w:p>
+      <w:pPr>
+        <w:rPr>
+          <w:lang w:val="en-US"/>
+        </w:rPr>
+      </w:pPr>
+      <w:r>
+        <w:rPr>
+          <w:lang w:val="en-US"/>
+        </w:rPr>
+        <w:drawing>
+          <wp:inline distT="0" distB="0" distL="0" distR="0" wp14:anchorId="6108D3DC" wp14:editId="32270C01">
+            <wp:extent cx="5731510" cy="4887595"/>
+            <wp:effectExtent l="0" t="0" r="2540" b="8255"/>
+            <wp:docPr id="11" name="Рисунок 11"/>
+            <wp:cNvGraphicFramePr>
+              <a:graphicFrameLocks xmlns:a="http://schemas.openxmlformats.org/drawingml/2006/main" noChangeAspect="1"/>
+            </wp:cNvGraphicFramePr>
+            <a:graphic xmlns:a="http://schemas.openxmlformats.org/drawingml/2006/main">
+              <a:graphicData uri="http://schemas.openxmlformats.org/drawingml/2006/picture">
+                <pic:pic xmlns:pic="http://schemas.openxmlformats.org/drawingml/2006/picture">
+                  <pic:nvPicPr>
+                    <pic:cNvPr id="1" name=""/>
+                    <pic:cNvPicPr/>
+                  </pic:nvPicPr>
+                  <pic:blipFill>
+                    <a:blip r:embed="rId20"/>
+                    <a:stretch>
+                      <a:fillRect/>
+                    </a:stretch>
+                  </pic:blipFill>
+                  <pic:spPr>
+                    <a:xfrm>
+                      <a:off x="0" y="0"/>
+                      <a:ext cx="5731510" cy="4887595"/>
+                    </a:xfrm>
+                    <a:prstGeom prst="rect">
+                      <a:avLst/>
+                    </a:prstGeom>
+                  </pic:spPr>
+                </pic:pic>
+              </a:graphicData>
+            </a:graphic>
+          </wp:inline>
+        </w:drawing>
       </w:r>
     </w:p>
     <w:sectPr>

--- a/Отчет по проделанной работе.docx
+++ b/Отчет по проделанной работе.docx
@@ -157,7 +157,15 @@
         <w:t xml:space="preserve">1. </w:t>
       </w:r>
       <w:r>
-        <w:t>Создание репозитория, загрузка в него двух файлов, установление связи с гитхабом.</w:t>
+        <w:t xml:space="preserve">Создание репозитория, загрузка в него двух файлов, установление связи с </w:t>
+      </w:r>
+      <w:proofErr w:type="spellStart"/>
+      <w:r>
+        <w:t>гитхабом</w:t>
+      </w:r>
+      <w:proofErr w:type="spellEnd"/>
+      <w:r>
+        <w:t>.</w:t>
       </w:r>
     </w:p>
     <w:p>
@@ -570,7 +578,15 @@
         <w:t xml:space="preserve">11.03.2024 – </w:t>
       </w:r>
       <w:r>
-        <w:t xml:space="preserve">Работа над даталогической моделью, нормализацией, инфологической модель, </w:t>
+        <w:t xml:space="preserve">Работа над </w:t>
+      </w:r>
+      <w:proofErr w:type="spellStart"/>
+      <w:r>
+        <w:t>даталогической</w:t>
+      </w:r>
+      <w:proofErr w:type="spellEnd"/>
+      <w:r>
+        <w:t xml:space="preserve"> моделью, нормализацией, инфологической модель, </w:t>
       </w:r>
       <w:r>
         <w:rPr>
@@ -668,7 +684,27 @@
           <w:sz w:val="18"/>
           <w:szCs w:val="18"/>
         </w:rPr>
-        <w:t>Доработка инфологической, даталогической моделей и нормализации</w:t>
+        <w:t xml:space="preserve">Доработка инфологической, </w:t>
+      </w:r>
+      <w:proofErr w:type="spellStart"/>
+      <w:r>
+        <w:rPr>
+          <w:rFonts w:ascii="Lucida Console" w:hAnsi="Lucida Console" w:cs="Lucida Console"/>
+          <w:kern w:val="0"/>
+          <w:sz w:val="18"/>
+          <w:szCs w:val="18"/>
+        </w:rPr>
+        <w:t>даталогической</w:t>
+      </w:r>
+      <w:proofErr w:type="spellEnd"/>
+      <w:r>
+        <w:rPr>
+          <w:rFonts w:ascii="Lucida Console" w:hAnsi="Lucida Console" w:cs="Lucida Console"/>
+          <w:kern w:val="0"/>
+          <w:sz w:val="18"/>
+          <w:szCs w:val="18"/>
+        </w:rPr>
+        <w:t xml:space="preserve"> моделей и нормализации</w:t>
       </w:r>
     </w:p>
     <w:p>
@@ -1029,6 +1065,7 @@
       </w:pPr>
       <w:r>
         <w:rPr>
+          <w:noProof/>
           <w:lang w:val="en-US"/>
         </w:rPr>
         <w:drawing>
@@ -1056,6 +1093,86 @@
                     <a:xfrm>
                       <a:off x="0" y="0"/>
                       <a:ext cx="5731510" cy="4887595"/>
+                    </a:xfrm>
+                    <a:prstGeom prst="rect">
+                      <a:avLst/>
+                    </a:prstGeom>
+                  </pic:spPr>
+                </pic:pic>
+              </a:graphicData>
+            </a:graphic>
+          </wp:inline>
+        </w:drawing>
+      </w:r>
+    </w:p>
+    <w:p>
+      <w:pPr>
+        <w:rPr>
+          <w:lang w:val="en-US"/>
+        </w:rPr>
+      </w:pPr>
+    </w:p>
+    <w:p>
+      <w:r>
+        <w:br w:type="page"/>
+      </w:r>
+    </w:p>
+    <w:p>
+      <w:r>
+        <w:lastRenderedPageBreak/>
+        <w:t xml:space="preserve">09.05.2024 – </w:t>
+      </w:r>
+      <w:r>
+        <w:t xml:space="preserve">Исправление </w:t>
+      </w:r>
+      <w:r>
+        <w:rPr>
+          <w:lang w:val="en-US"/>
+        </w:rPr>
+        <w:t>EPC</w:t>
+      </w:r>
+      <w:r>
+        <w:t xml:space="preserve">, </w:t>
+      </w:r>
+      <w:r>
+        <w:t xml:space="preserve">инфологической, </w:t>
+      </w:r>
+      <w:proofErr w:type="spellStart"/>
+      <w:r>
+        <w:t>даталогической</w:t>
+      </w:r>
+      <w:proofErr w:type="spellEnd"/>
+      <w:r>
+        <w:t xml:space="preserve"> моделей и нормализации.</w:t>
+      </w:r>
+    </w:p>
+    <w:p>
+      <w:r>
+        <w:drawing>
+          <wp:inline distT="0" distB="0" distL="0" distR="0" wp14:anchorId="73B948B8" wp14:editId="26279EE0">
+            <wp:extent cx="5706271" cy="5744377"/>
+            <wp:effectExtent l="0" t="0" r="8890" b="8890"/>
+            <wp:docPr id="12" name="Рисунок 12"/>
+            <wp:cNvGraphicFramePr>
+              <a:graphicFrameLocks xmlns:a="http://schemas.openxmlformats.org/drawingml/2006/main" noChangeAspect="1"/>
+            </wp:cNvGraphicFramePr>
+            <a:graphic xmlns:a="http://schemas.openxmlformats.org/drawingml/2006/main">
+              <a:graphicData uri="http://schemas.openxmlformats.org/drawingml/2006/picture">
+                <pic:pic xmlns:pic="http://schemas.openxmlformats.org/drawingml/2006/picture">
+                  <pic:nvPicPr>
+                    <pic:cNvPr id="1" name=""/>
+                    <pic:cNvPicPr/>
+                  </pic:nvPicPr>
+                  <pic:blipFill>
+                    <a:blip r:embed="rId21"/>
+                    <a:stretch>
+                      <a:fillRect/>
+                    </a:stretch>
+                  </pic:blipFill>
+                  <pic:spPr>
+                    <a:xfrm>
+                      <a:off x="0" y="0"/>
+                      <a:ext cx="5706271" cy="5744377"/>
                     </a:xfrm>
                     <a:prstGeom prst="rect">
                       <a:avLst/>

--- a/Отчет по проделанной работе.docx
+++ b/Отчет по проделанной работе.docx
@@ -1148,6 +1148,9 @@
     </w:p>
     <w:p>
       <w:r>
+        <w:rPr>
+          <w:noProof/>
+        </w:rPr>
         <w:drawing>
           <wp:inline distT="0" distB="0" distL="0" distR="0" wp14:anchorId="73B948B8" wp14:editId="26279EE0">
             <wp:extent cx="5706271" cy="5744377"/>
@@ -1173,6 +1176,107 @@
                     <a:xfrm>
                       <a:off x="0" y="0"/>
                       <a:ext cx="5706271" cy="5744377"/>
+                    </a:xfrm>
+                    <a:prstGeom prst="rect">
+                      <a:avLst/>
+                    </a:prstGeom>
+                  </pic:spPr>
+                </pic:pic>
+              </a:graphicData>
+            </a:graphic>
+          </wp:inline>
+        </w:drawing>
+      </w:r>
+    </w:p>
+    <w:p/>
+    <w:p>
+      <w:pPr>
+        <w:rPr>
+          <w:lang w:val="en-US"/>
+        </w:rPr>
+      </w:pPr>
+      <w:r>
+        <w:rPr>
+          <w:lang w:val="en-US"/>
+        </w:rPr>
+        <w:br w:type="page"/>
+      </w:r>
+    </w:p>
+    <w:p>
+      <w:pPr>
+        <w:rPr>
+          <w:lang w:val="en-US"/>
+        </w:rPr>
+      </w:pPr>
+      <w:r>
+        <w:lastRenderedPageBreak/>
+        <w:t xml:space="preserve">13.05.2024 - </w:t>
+      </w:r>
+      <w:r>
+        <w:rPr>
+          <w:rFonts w:ascii="Lucida Console" w:hAnsi="Lucida Console" w:cs="Lucida Console"/>
+          <w:kern w:val="0"/>
+          <w:sz w:val="18"/>
+          <w:szCs w:val="18"/>
+        </w:rPr>
+        <w:t xml:space="preserve">Исправление инфологической, </w:t>
+      </w:r>
+      <w:proofErr w:type="spellStart"/>
+      <w:r>
+        <w:rPr>
+          <w:rFonts w:ascii="Lucida Console" w:hAnsi="Lucida Console" w:cs="Lucida Console"/>
+          <w:kern w:val="0"/>
+          <w:sz w:val="18"/>
+          <w:szCs w:val="18"/>
+        </w:rPr>
+        <w:t>даталогической</w:t>
+      </w:r>
+      <w:proofErr w:type="spellEnd"/>
+      <w:r>
+        <w:rPr>
+          <w:rFonts w:ascii="Lucida Console" w:hAnsi="Lucida Console" w:cs="Lucida Console"/>
+          <w:kern w:val="0"/>
+          <w:sz w:val="18"/>
+          <w:szCs w:val="18"/>
+        </w:rPr>
+        <w:t xml:space="preserve"> моделей, нормализации. Начало работы с БД</w:t>
+      </w:r>
+    </w:p>
+    <w:p>
+      <w:pPr>
+        <w:rPr>
+          <w:lang w:val="en-US"/>
+        </w:rPr>
+      </w:pPr>
+      <w:r>
+        <w:rPr>
+          <w:lang w:val="en-US"/>
+        </w:rPr>
+        <w:drawing>
+          <wp:inline distT="0" distB="0" distL="0" distR="0" wp14:anchorId="7BB31B78" wp14:editId="772FEC0D">
+            <wp:extent cx="4635853" cy="8314988"/>
+            <wp:effectExtent l="0" t="0" r="0" b="0"/>
+            <wp:docPr id="13" name="Рисунок 13"/>
+            <wp:cNvGraphicFramePr>
+              <a:graphicFrameLocks xmlns:a="http://schemas.openxmlformats.org/drawingml/2006/main" noChangeAspect="1"/>
+            </wp:cNvGraphicFramePr>
+            <a:graphic xmlns:a="http://schemas.openxmlformats.org/drawingml/2006/main">
+              <a:graphicData uri="http://schemas.openxmlformats.org/drawingml/2006/picture">
+                <pic:pic xmlns:pic="http://schemas.openxmlformats.org/drawingml/2006/picture">
+                  <pic:nvPicPr>
+                    <pic:cNvPr id="1" name=""/>
+                    <pic:cNvPicPr/>
+                  </pic:nvPicPr>
+                  <pic:blipFill>
+                    <a:blip r:embed="rId22"/>
+                    <a:stretch>
+                      <a:fillRect/>
+                    </a:stretch>
+                  </pic:blipFill>
+                  <pic:spPr>
+                    <a:xfrm>
+                      <a:off x="0" y="0"/>
+                      <a:ext cx="4640100" cy="8322606"/>
                     </a:xfrm>
                     <a:prstGeom prst="rect">
                       <a:avLst/>

--- a/Отчет по проделанной работе.docx
+++ b/Отчет по проделанной работе.docx
@@ -1250,6 +1250,7 @@
       </w:pPr>
       <w:r>
         <w:rPr>
+          <w:noProof/>
           <w:lang w:val="en-US"/>
         </w:rPr>
         <w:drawing>
@@ -1277,6 +1278,75 @@
                     <a:xfrm>
                       <a:off x="0" y="0"/>
                       <a:ext cx="4640100" cy="8322606"/>
+                    </a:xfrm>
+                    <a:prstGeom prst="rect">
+                      <a:avLst/>
+                    </a:prstGeom>
+                  </pic:spPr>
+                </pic:pic>
+              </a:graphicData>
+            </a:graphic>
+          </wp:inline>
+        </w:drawing>
+      </w:r>
+    </w:p>
+    <w:p>
+      <w:pPr>
+        <w:rPr>
+          <w:rFonts w:ascii="Times New Roman" w:hAnsi="Times New Roman" w:cs="Times New Roman"/>
+          <w:sz w:val="28"/>
+          <w:szCs w:val="28"/>
+        </w:rPr>
+      </w:pPr>
+      <w:r>
+        <w:br w:type="page"/>
+      </w:r>
+      <w:r>
+        <w:rPr>
+          <w:rFonts w:ascii="Times New Roman" w:hAnsi="Times New Roman" w:cs="Times New Roman"/>
+          <w:sz w:val="28"/>
+          <w:szCs w:val="28"/>
+        </w:rPr>
+        <w:lastRenderedPageBreak/>
+        <w:t xml:space="preserve">17.05.2024. </w:t>
+      </w:r>
+      <w:r>
+        <w:rPr>
+          <w:rFonts w:ascii="Times New Roman" w:hAnsi="Times New Roman" w:cs="Times New Roman"/>
+          <w:kern w:val="0"/>
+          <w:sz w:val="28"/>
+          <w:szCs w:val="28"/>
+        </w:rPr>
+        <w:t>Небольшие исправления в Базе данных, EPC-модели, Инфологической модели, ТЗ.</w:t>
+      </w:r>
+    </w:p>
+    <w:p>
+      <w:r>
+        <w:drawing>
+          <wp:inline distT="0" distB="0" distL="0" distR="0" wp14:anchorId="5F2C5418" wp14:editId="42A2F91B">
+            <wp:extent cx="5620534" cy="7135221"/>
+            <wp:effectExtent l="0" t="0" r="0" b="8890"/>
+            <wp:docPr id="14" name="Рисунок 14"/>
+            <wp:cNvGraphicFramePr>
+              <a:graphicFrameLocks xmlns:a="http://schemas.openxmlformats.org/drawingml/2006/main" noChangeAspect="1"/>
+            </wp:cNvGraphicFramePr>
+            <a:graphic xmlns:a="http://schemas.openxmlformats.org/drawingml/2006/main">
+              <a:graphicData uri="http://schemas.openxmlformats.org/drawingml/2006/picture">
+                <pic:pic xmlns:pic="http://schemas.openxmlformats.org/drawingml/2006/picture">
+                  <pic:nvPicPr>
+                    <pic:cNvPr id="1" name=""/>
+                    <pic:cNvPicPr/>
+                  </pic:nvPicPr>
+                  <pic:blipFill>
+                    <a:blip r:embed="rId23"/>
+                    <a:stretch>
+                      <a:fillRect/>
+                    </a:stretch>
+                  </pic:blipFill>
+                  <pic:spPr>
+                    <a:xfrm>
+                      <a:off x="0" y="0"/>
+                      <a:ext cx="5620534" cy="7135221"/>
                     </a:xfrm>
                     <a:prstGeom prst="rect">
                       <a:avLst/>

--- a/Отчет по проделанной работе.docx
+++ b/Отчет по проделанной работе.docx
@@ -157,15 +157,7 @@
         <w:t xml:space="preserve">1. </w:t>
       </w:r>
       <w:r>
-        <w:t xml:space="preserve">Создание репозитория, загрузка в него двух файлов, установление связи с </w:t>
-      </w:r>
-      <w:proofErr w:type="spellStart"/>
-      <w:r>
-        <w:t>гитхабом</w:t>
-      </w:r>
-      <w:proofErr w:type="spellEnd"/>
-      <w:r>
-        <w:t>.</w:t>
+        <w:t>Создание репозитория, загрузка в него двух файлов, установление связи с гитхабом.</w:t>
       </w:r>
     </w:p>
     <w:p>
@@ -578,15 +570,7 @@
         <w:t xml:space="preserve">11.03.2024 – </w:t>
       </w:r>
       <w:r>
-        <w:t xml:space="preserve">Работа над </w:t>
-      </w:r>
-      <w:proofErr w:type="spellStart"/>
-      <w:r>
-        <w:t>даталогической</w:t>
-      </w:r>
-      <w:proofErr w:type="spellEnd"/>
-      <w:r>
-        <w:t xml:space="preserve"> моделью, нормализацией, инфологической модель, </w:t>
+        <w:t xml:space="preserve">Работа над даталогической моделью, нормализацией, инфологической модель, </w:t>
       </w:r>
       <w:r>
         <w:rPr>
@@ -684,27 +668,7 @@
           <w:sz w:val="18"/>
           <w:szCs w:val="18"/>
         </w:rPr>
-        <w:t xml:space="preserve">Доработка инфологической, </w:t>
-      </w:r>
-      <w:proofErr w:type="spellStart"/>
-      <w:r>
-        <w:rPr>
-          <w:rFonts w:ascii="Lucida Console" w:hAnsi="Lucida Console" w:cs="Lucida Console"/>
-          <w:kern w:val="0"/>
-          <w:sz w:val="18"/>
-          <w:szCs w:val="18"/>
-        </w:rPr>
-        <w:t>даталогической</w:t>
-      </w:r>
-      <w:proofErr w:type="spellEnd"/>
-      <w:r>
-        <w:rPr>
-          <w:rFonts w:ascii="Lucida Console" w:hAnsi="Lucida Console" w:cs="Lucida Console"/>
-          <w:kern w:val="0"/>
-          <w:sz w:val="18"/>
-          <w:szCs w:val="18"/>
-        </w:rPr>
-        <w:t xml:space="preserve"> моделей и нормализации</w:t>
+        <w:t>Доработка инфологической, даталогической моделей и нормализации</w:t>
       </w:r>
     </w:p>
     <w:p>
@@ -1135,15 +1099,7 @@
         <w:t xml:space="preserve">, </w:t>
       </w:r>
       <w:r>
-        <w:t xml:space="preserve">инфологической, </w:t>
-      </w:r>
-      <w:proofErr w:type="spellStart"/>
-      <w:r>
-        <w:t>даталогической</w:t>
-      </w:r>
-      <w:proofErr w:type="spellEnd"/>
-      <w:r>
-        <w:t xml:space="preserve"> моделей и нормализации.</w:t>
+        <w:t>инфологической, даталогической моделей и нормализации.</w:t>
       </w:r>
     </w:p>
     <w:p>
@@ -1219,27 +1175,7 @@
           <w:sz w:val="18"/>
           <w:szCs w:val="18"/>
         </w:rPr>
-        <w:t xml:space="preserve">Исправление инфологической, </w:t>
-      </w:r>
-      <w:proofErr w:type="spellStart"/>
-      <w:r>
-        <w:rPr>
-          <w:rFonts w:ascii="Lucida Console" w:hAnsi="Lucida Console" w:cs="Lucida Console"/>
-          <w:kern w:val="0"/>
-          <w:sz w:val="18"/>
-          <w:szCs w:val="18"/>
-        </w:rPr>
-        <w:t>даталогической</w:t>
-      </w:r>
-      <w:proofErr w:type="spellEnd"/>
-      <w:r>
-        <w:rPr>
-          <w:rFonts w:ascii="Lucida Console" w:hAnsi="Lucida Console" w:cs="Lucida Console"/>
-          <w:kern w:val="0"/>
-          <w:sz w:val="18"/>
-          <w:szCs w:val="18"/>
-        </w:rPr>
-        <w:t xml:space="preserve"> моделей, нормализации. Начало работы с БД</w:t>
+        <w:t>Исправление инфологической, даталогической моделей, нормализации. Начало работы с БД</w:t>
       </w:r>
     </w:p>
     <w:p>
@@ -1322,6 +1258,9 @@
     </w:p>
     <w:p>
       <w:r>
+        <w:rPr>
+          <w:noProof/>
+        </w:rPr>
         <w:drawing>
           <wp:inline distT="0" distB="0" distL="0" distR="0" wp14:anchorId="5F2C5418" wp14:editId="42A2F91B">
             <wp:extent cx="5620534" cy="7135221"/>
@@ -1347,6 +1286,61 @@
                     <a:xfrm>
                       <a:off x="0" y="0"/>
                       <a:ext cx="5620534" cy="7135221"/>
+                    </a:xfrm>
+                    <a:prstGeom prst="rect">
+                      <a:avLst/>
+                    </a:prstGeom>
+                  </pic:spPr>
+                </pic:pic>
+              </a:graphicData>
+            </a:graphic>
+          </wp:inline>
+        </w:drawing>
+      </w:r>
+    </w:p>
+    <w:p/>
+    <w:p>
+      <w:r>
+        <w:br/>
+      </w:r>
+    </w:p>
+    <w:p/>
+    <w:p>
+      <w:r>
+        <w:lastRenderedPageBreak/>
+        <w:t>17.05.2024. Завершение работы с БД, составление отчета по БД.</w:t>
+      </w:r>
+    </w:p>
+    <w:p>
+      <w:r>
+        <w:rPr>
+          <w:noProof/>
+        </w:rPr>
+        <w:drawing>
+          <wp:inline distT="0" distB="0" distL="0" distR="0" wp14:anchorId="5E1126DD" wp14:editId="565863F0">
+            <wp:extent cx="5731510" cy="5227320"/>
+            <wp:effectExtent l="0" t="0" r="2540" b="0"/>
+            <wp:docPr id="15" name="Рисунок 15"/>
+            <wp:cNvGraphicFramePr>
+              <a:graphicFrameLocks xmlns:a="http://schemas.openxmlformats.org/drawingml/2006/main" noChangeAspect="1"/>
+            </wp:cNvGraphicFramePr>
+            <a:graphic xmlns:a="http://schemas.openxmlformats.org/drawingml/2006/main">
+              <a:graphicData uri="http://schemas.openxmlformats.org/drawingml/2006/picture">
+                <pic:pic xmlns:pic="http://schemas.openxmlformats.org/drawingml/2006/picture">
+                  <pic:nvPicPr>
+                    <pic:cNvPr id="1" name=""/>
+                    <pic:cNvPicPr/>
+                  </pic:nvPicPr>
+                  <pic:blipFill>
+                    <a:blip r:embed="rId24"/>
+                    <a:stretch>
+                      <a:fillRect/>
+                    </a:stretch>
+                  </pic:blipFill>
+                  <pic:spPr>
+                    <a:xfrm>
+                      <a:off x="0" y="0"/>
+                      <a:ext cx="5731510" cy="5227320"/>
                     </a:xfrm>
                     <a:prstGeom prst="rect">
                       <a:avLst/>
